--- a/INFORMES/2024/INFORME 015 2024 - SWITCH CORE.docx
+++ b/INFORMES/2024/INFORME 015 2024 - SWITCH CORE.docx
@@ -1,6 +1,6 @@
 
 <file path=word/document.xml><?xml version="1.0" encoding="utf-8"?>
-<w:document xmlns:wpc="http://schemas.microsoft.com/office/word/2010/wordprocessingCanvas" xmlns:cx="http://schemas.microsoft.com/office/drawing/2014/chartex" xmlns:cx1="http://schemas.microsoft.com/office/drawing/2015/9/8/chartex" xmlns:cx2="http://schemas.microsoft.com/office/drawing/2015/10/21/chartex" xmlns:cx3="http://schemas.microsoft.com/office/drawing/2016/5/9/chartex" xmlns:cx4="http://schemas.microsoft.com/office/drawing/2016/5/10/chartex" xmlns:cx5="http://schemas.microsoft.com/office/drawing/2016/5/11/chartex" xmlns:cx6="http://schemas.microsoft.com/office/drawing/2016/5/12/chartex" xmlns:cx7="http://schemas.microsoft.com/office/drawing/2016/5/13/chartex" xmlns:cx8="http://schemas.microsoft.com/office/drawing/2016/5/14/chartex" xmlns:mc="http://schemas.openxmlformats.org/markup-compatibility/2006" xmlns:aink="http://schemas.microsoft.com/office/drawing/2016/ink" xmlns:am3d="http://schemas.microsoft.com/office/drawing/2017/model3d" xmlns:o="urn:schemas-microsoft-com:office:office" xmlns:oel="http://schemas.microsoft.com/office/2019/extlst" xmlns:r="http://schemas.openxmlformats.org/officeDocument/2006/relationships" xmlns:m="http://schemas.openxmlformats.org/officeDocument/2006/math" xmlns:v="urn:schemas-microsoft-com:vml" xmlns:wp14="http://schemas.microsoft.com/office/word/2010/wordprocessingDrawing" xmlns:wp="http://schemas.openxmlformats.org/drawingml/2006/wordprocessingDrawing" xmlns:w10="urn:schemas-microsoft-com:office:word" xmlns:w="http://schemas.openxmlformats.org/wordprocessingml/2006/main" xmlns:w14="http://schemas.microsoft.com/office/word/2010/wordml" xmlns:w15="http://schemas.microsoft.com/office/word/2012/wordml" xmlns:w16cex="http://schemas.microsoft.com/office/word/2018/wordml/cex" xmlns:w16cid="http://schemas.microsoft.com/office/word/2016/wordml/cid" xmlns:w16="http://schemas.microsoft.com/office/word/2018/wordml" xmlns:w16sdtdh="http://schemas.microsoft.com/office/word/2020/wordml/sdtdatahash" xmlns:w16se="http://schemas.microsoft.com/office/word/2015/wordml/symex" xmlns:wpg="http://schemas.microsoft.com/office/word/2010/wordprocessingGroup" xmlns:wpi="http://schemas.microsoft.com/office/word/2010/wordprocessingInk" xmlns:wne="http://schemas.microsoft.com/office/word/2006/wordml" xmlns:wps="http://schemas.microsoft.com/office/word/2010/wordprocessingShape" mc:Ignorable="w14 w15 w16se w16cid w16 w16cex w16sdtdh wp14">
+<w:document xmlns:wpc="http://schemas.microsoft.com/office/word/2010/wordprocessingCanvas" xmlns:cx="http://schemas.microsoft.com/office/drawing/2014/chartex" xmlns:cx1="http://schemas.microsoft.com/office/drawing/2015/9/8/chartex" xmlns:cx2="http://schemas.microsoft.com/office/drawing/2015/10/21/chartex" xmlns:cx3="http://schemas.microsoft.com/office/drawing/2016/5/9/chartex" xmlns:cx4="http://schemas.microsoft.com/office/drawing/2016/5/10/chartex" xmlns:cx5="http://schemas.microsoft.com/office/drawing/2016/5/11/chartex" xmlns:cx6="http://schemas.microsoft.com/office/drawing/2016/5/12/chartex" xmlns:cx7="http://schemas.microsoft.com/office/drawing/2016/5/13/chartex" xmlns:cx8="http://schemas.microsoft.com/office/drawing/2016/5/14/chartex" xmlns:mc="http://schemas.openxmlformats.org/markup-compatibility/2006" xmlns:aink="http://schemas.microsoft.com/office/drawing/2016/ink" xmlns:am3d="http://schemas.microsoft.com/office/drawing/2017/model3d" xmlns:o="urn:schemas-microsoft-com:office:office" xmlns:oel="http://schemas.microsoft.com/office/2019/extlst" xmlns:r="http://schemas.openxmlformats.org/officeDocument/2006/relationships" xmlns:m="http://schemas.openxmlformats.org/officeDocument/2006/math" xmlns:v="urn:schemas-microsoft-com:vml" xmlns:wp14="http://schemas.microsoft.com/office/word/2010/wordprocessingDrawing" xmlns:wp="http://schemas.openxmlformats.org/drawingml/2006/wordprocessingDrawing" xmlns:w10="urn:schemas-microsoft-com:office:word" xmlns:w="http://schemas.openxmlformats.org/wordprocessingml/2006/main" xmlns:w14="http://schemas.microsoft.com/office/word/2010/wordml" xmlns:w15="http://schemas.microsoft.com/office/word/2012/wordml" xmlns:w16cex="http://schemas.microsoft.com/office/word/2018/wordml/cex" xmlns:w16cid="http://schemas.microsoft.com/office/word/2016/wordml/cid" xmlns:w16="http://schemas.microsoft.com/office/word/2018/wordml" xmlns:w16du="http://schemas.microsoft.com/office/word/2023/wordml/word16du" xmlns:w16sdtdh="http://schemas.microsoft.com/office/word/2020/wordml/sdtdatahash" xmlns:w16se="http://schemas.microsoft.com/office/word/2015/wordml/symex" xmlns:wpg="http://schemas.microsoft.com/office/word/2010/wordprocessingGroup" xmlns:wpi="http://schemas.microsoft.com/office/word/2010/wordprocessingInk" xmlns:wne="http://schemas.microsoft.com/office/word/2006/wordml" xmlns:wps="http://schemas.microsoft.com/office/word/2010/wordprocessingShape" mc:Ignorable="w14 w15 w16se w16cid w16 w16cex w16sdtdh w16du wp14">
   <w:body>
     <w:p>
       <w:pPr>
@@ -736,8 +736,9 @@
         </w:rPr>
         <w:sectPr>
           <w:headerReference w:type="default" r:id="rId7"/>
-          <w:pgSz w:w="12240" w:h="15840"/>
-          <w:pgMar w:top="1417" w:right="1701" w:bottom="1417" w:left="1701" w:header="708" w:footer="708" w:gutter="0"/>
+          <w:footerReference w:type="default" r:id="rId8"/>
+          <w:pgSz w:w="11906" w:h="16838" w:code="9"/>
+          <w:pgMar w:top="1417" w:right="1701" w:bottom="1417" w:left="1701" w:header="708" w:footer="143" w:gutter="0"/>
           <w:cols w:space="708"/>
           <w:docGrid w:linePitch="360"/>
         </w:sectPr>
@@ -3732,7 +3733,7 @@
                           </pic:cNvPicPr>
                         </pic:nvPicPr>
                         <pic:blipFill>
-                          <a:blip r:embed="rId8">
+                          <a:blip r:embed="rId9">
                             <a:extLst>
                               <a:ext uri="{28A0092B-C50C-407E-A947-70E740481C1C}">
                                 <a14:useLocalDpi xmlns:a14="http://schemas.microsoft.com/office/drawing/2010/main" val="0"/>
@@ -3883,7 +3884,6 @@
                 <w:vertAlign w:val="subscript"/>
                 <w:lang w:eastAsia="es-PE"/>
               </w:rPr>
-              <w:lastRenderedPageBreak/>
               <w:t>02</w:t>
             </w:r>
           </w:p>
@@ -4784,7 +4784,7 @@
                           </pic:cNvPicPr>
                         </pic:nvPicPr>
                         <pic:blipFill rotWithShape="1">
-                          <a:blip r:embed="rId9">
+                          <a:blip r:embed="rId10">
                             <a:extLst>
                               <a:ext uri="{28A0092B-C50C-407E-A947-70E740481C1C}">
                                 <a14:useLocalDpi xmlns:a14="http://schemas.microsoft.com/office/drawing/2010/main" val="0"/>
@@ -5681,7 +5681,7 @@
                           </pic:cNvPicPr>
                         </pic:nvPicPr>
                         <pic:blipFill rotWithShape="1">
-                          <a:blip r:embed="rId10">
+                          <a:blip r:embed="rId11">
                             <a:extLst>
                               <a:ext uri="{28A0092B-C50C-407E-A947-70E740481C1C}">
                                 <a14:useLocalDpi xmlns:a14="http://schemas.microsoft.com/office/drawing/2010/main" val="0"/>
@@ -5975,7 +5975,7 @@
                           </pic:cNvPicPr>
                         </pic:nvPicPr>
                         <pic:blipFill rotWithShape="1">
-                          <a:blip r:embed="rId11">
+                          <a:blip r:embed="rId12">
                             <a:extLst>
                               <a:ext uri="{28A0092B-C50C-407E-A947-70E740481C1C}">
                                 <a14:useLocalDpi xmlns:a14="http://schemas.microsoft.com/office/drawing/2010/main" val="0"/>
@@ -9916,10 +9916,10 @@
     </w:p>
     <w:p/>
     <w:sectPr>
-      <w:headerReference w:type="even" r:id="rId12"/>
-      <w:headerReference w:type="default" r:id="rId13"/>
-      <w:footerReference w:type="default" r:id="rId14"/>
-      <w:headerReference w:type="first" r:id="rId15"/>
+      <w:headerReference w:type="even" r:id="rId13"/>
+      <w:headerReference w:type="default" r:id="rId14"/>
+      <w:footerReference w:type="default" r:id="rId15"/>
+      <w:headerReference w:type="first" r:id="rId16"/>
       <w:pgSz w:w="11906" w:h="16838"/>
       <w:pgMar w:top="1417" w:right="1701" w:bottom="1417" w:left="1701" w:header="708" w:footer="708" w:gutter="0"/>
       <w:cols w:space="708"/>
@@ -9930,7 +9930,7 @@
 </file>
 
 <file path=word/endnotes.xml><?xml version="1.0" encoding="utf-8"?>
-<w:endnotes xmlns:wpc="http://schemas.microsoft.com/office/word/2010/wordprocessingCanvas" xmlns:cx="http://schemas.microsoft.com/office/drawing/2014/chartex" xmlns:cx1="http://schemas.microsoft.com/office/drawing/2015/9/8/chartex" xmlns:cx2="http://schemas.microsoft.com/office/drawing/2015/10/21/chartex" xmlns:cx3="http://schemas.microsoft.com/office/drawing/2016/5/9/chartex" xmlns:cx4="http://schemas.microsoft.com/office/drawing/2016/5/10/chartex" xmlns:cx5="http://schemas.microsoft.com/office/drawing/2016/5/11/chartex" xmlns:cx6="http://schemas.microsoft.com/office/drawing/2016/5/12/chartex" xmlns:cx7="http://schemas.microsoft.com/office/drawing/2016/5/13/chartex" xmlns:cx8="http://schemas.microsoft.com/office/drawing/2016/5/14/chartex" xmlns:mc="http://schemas.openxmlformats.org/markup-compatibility/2006" xmlns:aink="http://schemas.microsoft.com/office/drawing/2016/ink" xmlns:am3d="http://schemas.microsoft.com/office/drawing/2017/model3d" xmlns:o="urn:schemas-microsoft-com:office:office" xmlns:oel="http://schemas.microsoft.com/office/2019/extlst" xmlns:r="http://schemas.openxmlformats.org/officeDocument/2006/relationships" xmlns:m="http://schemas.openxmlformats.org/officeDocument/2006/math" xmlns:v="urn:schemas-microsoft-com:vml" xmlns:wp14="http://schemas.microsoft.com/office/word/2010/wordprocessingDrawing" xmlns:wp="http://schemas.openxmlformats.org/drawingml/2006/wordprocessingDrawing" xmlns:w10="urn:schemas-microsoft-com:office:word" xmlns:w="http://schemas.openxmlformats.org/wordprocessingml/2006/main" xmlns:w14="http://schemas.microsoft.com/office/word/2010/wordml" xmlns:w15="http://schemas.microsoft.com/office/word/2012/wordml" xmlns:w16cex="http://schemas.microsoft.com/office/word/2018/wordml/cex" xmlns:w16cid="http://schemas.microsoft.com/office/word/2016/wordml/cid" xmlns:w16="http://schemas.microsoft.com/office/word/2018/wordml" xmlns:w16sdtdh="http://schemas.microsoft.com/office/word/2020/wordml/sdtdatahash" xmlns:w16se="http://schemas.microsoft.com/office/word/2015/wordml/symex" xmlns:wpg="http://schemas.microsoft.com/office/word/2010/wordprocessingGroup" xmlns:wpi="http://schemas.microsoft.com/office/word/2010/wordprocessingInk" xmlns:wne="http://schemas.microsoft.com/office/word/2006/wordml" xmlns:wps="http://schemas.microsoft.com/office/word/2010/wordprocessingShape" mc:Ignorable="w14 w15 w16se w16cid w16 w16cex w16sdtdh wp14">
+<w:endnotes xmlns:wpc="http://schemas.microsoft.com/office/word/2010/wordprocessingCanvas" xmlns:cx="http://schemas.microsoft.com/office/drawing/2014/chartex" xmlns:cx1="http://schemas.microsoft.com/office/drawing/2015/9/8/chartex" xmlns:cx2="http://schemas.microsoft.com/office/drawing/2015/10/21/chartex" xmlns:cx3="http://schemas.microsoft.com/office/drawing/2016/5/9/chartex" xmlns:cx4="http://schemas.microsoft.com/office/drawing/2016/5/10/chartex" xmlns:cx5="http://schemas.microsoft.com/office/drawing/2016/5/11/chartex" xmlns:cx6="http://schemas.microsoft.com/office/drawing/2016/5/12/chartex" xmlns:cx7="http://schemas.microsoft.com/office/drawing/2016/5/13/chartex" xmlns:cx8="http://schemas.microsoft.com/office/drawing/2016/5/14/chartex" xmlns:mc="http://schemas.openxmlformats.org/markup-compatibility/2006" xmlns:aink="http://schemas.microsoft.com/office/drawing/2016/ink" xmlns:am3d="http://schemas.microsoft.com/office/drawing/2017/model3d" xmlns:o="urn:schemas-microsoft-com:office:office" xmlns:oel="http://schemas.microsoft.com/office/2019/extlst" xmlns:r="http://schemas.openxmlformats.org/officeDocument/2006/relationships" xmlns:m="http://schemas.openxmlformats.org/officeDocument/2006/math" xmlns:v="urn:schemas-microsoft-com:vml" xmlns:wp14="http://schemas.microsoft.com/office/word/2010/wordprocessingDrawing" xmlns:wp="http://schemas.openxmlformats.org/drawingml/2006/wordprocessingDrawing" xmlns:w10="urn:schemas-microsoft-com:office:word" xmlns:w="http://schemas.openxmlformats.org/wordprocessingml/2006/main" xmlns:w14="http://schemas.microsoft.com/office/word/2010/wordml" xmlns:w15="http://schemas.microsoft.com/office/word/2012/wordml" xmlns:w16cex="http://schemas.microsoft.com/office/word/2018/wordml/cex" xmlns:w16cid="http://schemas.microsoft.com/office/word/2016/wordml/cid" xmlns:w16="http://schemas.microsoft.com/office/word/2018/wordml" xmlns:w16du="http://schemas.microsoft.com/office/word/2023/wordml/word16du" xmlns:w16sdtdh="http://schemas.microsoft.com/office/word/2020/wordml/sdtdatahash" xmlns:w16se="http://schemas.microsoft.com/office/word/2015/wordml/symex" xmlns:wpg="http://schemas.microsoft.com/office/word/2010/wordprocessingGroup" xmlns:wpi="http://schemas.microsoft.com/office/word/2010/wordprocessingInk" xmlns:wne="http://schemas.microsoft.com/office/word/2006/wordml" xmlns:wps="http://schemas.microsoft.com/office/word/2010/wordprocessingShape" mc:Ignorable="w14 w15 w16se w16cid w16 w16cex w16sdtdh w16du wp14">
   <w:endnote w:type="separator" w:id="-1">
     <w:p>
       <w:pPr>
@@ -9955,7 +9955,74 @@
 </file>
 
 <file path=word/footer1.xml><?xml version="1.0" encoding="utf-8"?>
-<w:ftr xmlns:wpc="http://schemas.microsoft.com/office/word/2010/wordprocessingCanvas" xmlns:cx="http://schemas.microsoft.com/office/drawing/2014/chartex" xmlns:cx1="http://schemas.microsoft.com/office/drawing/2015/9/8/chartex" xmlns:cx2="http://schemas.microsoft.com/office/drawing/2015/10/21/chartex" xmlns:cx3="http://schemas.microsoft.com/office/drawing/2016/5/9/chartex" xmlns:cx4="http://schemas.microsoft.com/office/drawing/2016/5/10/chartex" xmlns:cx5="http://schemas.microsoft.com/office/drawing/2016/5/11/chartex" xmlns:cx6="http://schemas.microsoft.com/office/drawing/2016/5/12/chartex" xmlns:cx7="http://schemas.microsoft.com/office/drawing/2016/5/13/chartex" xmlns:cx8="http://schemas.microsoft.com/office/drawing/2016/5/14/chartex" xmlns:mc="http://schemas.openxmlformats.org/markup-compatibility/2006" xmlns:aink="http://schemas.microsoft.com/office/drawing/2016/ink" xmlns:am3d="http://schemas.microsoft.com/office/drawing/2017/model3d" xmlns:o="urn:schemas-microsoft-com:office:office" xmlns:oel="http://schemas.microsoft.com/office/2019/extlst" xmlns:r="http://schemas.openxmlformats.org/officeDocument/2006/relationships" xmlns:m="http://schemas.openxmlformats.org/officeDocument/2006/math" xmlns:v="urn:schemas-microsoft-com:vml" xmlns:wp14="http://schemas.microsoft.com/office/word/2010/wordprocessingDrawing" xmlns:wp="http://schemas.openxmlformats.org/drawingml/2006/wordprocessingDrawing" xmlns:w10="urn:schemas-microsoft-com:office:word" xmlns:w="http://schemas.openxmlformats.org/wordprocessingml/2006/main" xmlns:w14="http://schemas.microsoft.com/office/word/2010/wordml" xmlns:w15="http://schemas.microsoft.com/office/word/2012/wordml" xmlns:w16cex="http://schemas.microsoft.com/office/word/2018/wordml/cex" xmlns:w16cid="http://schemas.microsoft.com/office/word/2016/wordml/cid" xmlns:w16="http://schemas.microsoft.com/office/word/2018/wordml" xmlns:w16sdtdh="http://schemas.microsoft.com/office/word/2020/wordml/sdtdatahash" xmlns:w16se="http://schemas.microsoft.com/office/word/2015/wordml/symex" xmlns:wpg="http://schemas.microsoft.com/office/word/2010/wordprocessingGroup" xmlns:wpi="http://schemas.microsoft.com/office/word/2010/wordprocessingInk" xmlns:wne="http://schemas.microsoft.com/office/word/2006/wordml" xmlns:wps="http://schemas.microsoft.com/office/word/2010/wordprocessingShape" mc:Ignorable="w14 w15 w16se w16cid w16 w16cex w16sdtdh wp14">
+<w:ftr xmlns:wpc="http://schemas.microsoft.com/office/word/2010/wordprocessingCanvas" xmlns:cx="http://schemas.microsoft.com/office/drawing/2014/chartex" xmlns:cx1="http://schemas.microsoft.com/office/drawing/2015/9/8/chartex" xmlns:cx2="http://schemas.microsoft.com/office/drawing/2015/10/21/chartex" xmlns:cx3="http://schemas.microsoft.com/office/drawing/2016/5/9/chartex" xmlns:cx4="http://schemas.microsoft.com/office/drawing/2016/5/10/chartex" xmlns:cx5="http://schemas.microsoft.com/office/drawing/2016/5/11/chartex" xmlns:cx6="http://schemas.microsoft.com/office/drawing/2016/5/12/chartex" xmlns:cx7="http://schemas.microsoft.com/office/drawing/2016/5/13/chartex" xmlns:cx8="http://schemas.microsoft.com/office/drawing/2016/5/14/chartex" xmlns:mc="http://schemas.openxmlformats.org/markup-compatibility/2006" xmlns:aink="http://schemas.microsoft.com/office/drawing/2016/ink" xmlns:am3d="http://schemas.microsoft.com/office/drawing/2017/model3d" xmlns:o="urn:schemas-microsoft-com:office:office" xmlns:oel="http://schemas.microsoft.com/office/2019/extlst" xmlns:r="http://schemas.openxmlformats.org/officeDocument/2006/relationships" xmlns:m="http://schemas.openxmlformats.org/officeDocument/2006/math" xmlns:v="urn:schemas-microsoft-com:vml" xmlns:wp14="http://schemas.microsoft.com/office/word/2010/wordprocessingDrawing" xmlns:wp="http://schemas.openxmlformats.org/drawingml/2006/wordprocessingDrawing" xmlns:w10="urn:schemas-microsoft-com:office:word" xmlns:w="http://schemas.openxmlformats.org/wordprocessingml/2006/main" xmlns:w14="http://schemas.microsoft.com/office/word/2010/wordml" xmlns:w15="http://schemas.microsoft.com/office/word/2012/wordml" xmlns:w16cex="http://schemas.microsoft.com/office/word/2018/wordml/cex" xmlns:w16cid="http://schemas.microsoft.com/office/word/2016/wordml/cid" xmlns:w16="http://schemas.microsoft.com/office/word/2018/wordml" xmlns:w16du="http://schemas.microsoft.com/office/word/2023/wordml/word16du" xmlns:w16sdtdh="http://schemas.microsoft.com/office/word/2020/wordml/sdtdatahash" xmlns:w16se="http://schemas.microsoft.com/office/word/2015/wordml/symex" xmlns:wpg="http://schemas.microsoft.com/office/word/2010/wordprocessingGroup" xmlns:wpi="http://schemas.microsoft.com/office/word/2010/wordprocessingInk" xmlns:wne="http://schemas.microsoft.com/office/word/2006/wordml" xmlns:wps="http://schemas.microsoft.com/office/word/2010/wordprocessingShape" mc:Ignorable="w14 w15 w16se w16cid w16 w16cex w16sdtdh w16du wp14">
+  <w:p>
+    <w:pPr>
+      <w:pStyle w:val="Piedepgina"/>
+    </w:pPr>
+    <w:r>
+      <w:rPr>
+        <w:noProof/>
+      </w:rPr>
+      <w:drawing>
+        <wp:anchor distT="0" distB="0" distL="114300" distR="114300" simplePos="0" relativeHeight="251669504" behindDoc="0" locked="0" layoutInCell="1" allowOverlap="1" wp14:anchorId="695B8F36" wp14:editId="4A9EBFA4">
+          <wp:simplePos x="0" y="0"/>
+          <wp:positionH relativeFrom="page">
+            <wp:align>right</wp:align>
+          </wp:positionH>
+          <wp:positionV relativeFrom="paragraph">
+            <wp:posOffset>-179705</wp:posOffset>
+          </wp:positionV>
+          <wp:extent cx="7767955" cy="819150"/>
+          <wp:effectExtent l="0" t="0" r="4445" b="0"/>
+          <wp:wrapSquare wrapText="bothSides"/>
+          <wp:docPr id="589054355" name="image3.jpg" descr="C:\Users\informatica\Desktop\pie.jpg"/>
+          <wp:cNvGraphicFramePr/>
+          <a:graphic xmlns:a="http://schemas.openxmlformats.org/drawingml/2006/main">
+            <a:graphicData uri="http://schemas.openxmlformats.org/drawingml/2006/picture">
+              <pic:pic xmlns:pic="http://schemas.openxmlformats.org/drawingml/2006/picture">
+                <pic:nvPicPr>
+                  <pic:cNvPr id="0" name="image3.jpg" descr="C:\Users\informatica\Desktop\pie.jpg"/>
+                  <pic:cNvPicPr preferRelativeResize="0"/>
+                </pic:nvPicPr>
+                <pic:blipFill>
+                  <a:blip r:embed="rId1">
+                    <a:extLst>
+                      <a:ext uri="{28A0092B-C50C-407E-A947-70E740481C1C}">
+                        <a14:useLocalDpi xmlns:a14="http://schemas.microsoft.com/office/drawing/2010/main" val="0"/>
+                      </a:ext>
+                    </a:extLst>
+                  </a:blip>
+                  <a:srcRect/>
+                  <a:stretch>
+                    <a:fillRect/>
+                  </a:stretch>
+                </pic:blipFill>
+                <pic:spPr>
+                  <a:xfrm>
+                    <a:off x="0" y="0"/>
+                    <a:ext cx="7767955" cy="819150"/>
+                  </a:xfrm>
+                  <a:prstGeom prst="rect">
+                    <a:avLst/>
+                  </a:prstGeom>
+                  <a:ln/>
+                </pic:spPr>
+              </pic:pic>
+            </a:graphicData>
+          </a:graphic>
+          <wp14:sizeRelH relativeFrom="margin">
+            <wp14:pctWidth>0</wp14:pctWidth>
+          </wp14:sizeRelH>
+        </wp:anchor>
+      </w:drawing>
+    </w:r>
+  </w:p>
+</w:ftr>
+</file>
+
+<file path=word/footer2.xml><?xml version="1.0" encoding="utf-8"?>
+<w:ftr xmlns:wpc="http://schemas.microsoft.com/office/word/2010/wordprocessingCanvas" xmlns:cx="http://schemas.microsoft.com/office/drawing/2014/chartex" xmlns:cx1="http://schemas.microsoft.com/office/drawing/2015/9/8/chartex" xmlns:cx2="http://schemas.microsoft.com/office/drawing/2015/10/21/chartex" xmlns:cx3="http://schemas.microsoft.com/office/drawing/2016/5/9/chartex" xmlns:cx4="http://schemas.microsoft.com/office/drawing/2016/5/10/chartex" xmlns:cx5="http://schemas.microsoft.com/office/drawing/2016/5/11/chartex" xmlns:cx6="http://schemas.microsoft.com/office/drawing/2016/5/12/chartex" xmlns:cx7="http://schemas.microsoft.com/office/drawing/2016/5/13/chartex" xmlns:cx8="http://schemas.microsoft.com/office/drawing/2016/5/14/chartex" xmlns:mc="http://schemas.openxmlformats.org/markup-compatibility/2006" xmlns:aink="http://schemas.microsoft.com/office/drawing/2016/ink" xmlns:am3d="http://schemas.microsoft.com/office/drawing/2017/model3d" xmlns:o="urn:schemas-microsoft-com:office:office" xmlns:oel="http://schemas.microsoft.com/office/2019/extlst" xmlns:r="http://schemas.openxmlformats.org/officeDocument/2006/relationships" xmlns:m="http://schemas.openxmlformats.org/officeDocument/2006/math" xmlns:v="urn:schemas-microsoft-com:vml" xmlns:wp14="http://schemas.microsoft.com/office/word/2010/wordprocessingDrawing" xmlns:wp="http://schemas.openxmlformats.org/drawingml/2006/wordprocessingDrawing" xmlns:w10="urn:schemas-microsoft-com:office:word" xmlns:w="http://schemas.openxmlformats.org/wordprocessingml/2006/main" xmlns:w14="http://schemas.microsoft.com/office/word/2010/wordml" xmlns:w15="http://schemas.microsoft.com/office/word/2012/wordml" xmlns:w16cex="http://schemas.microsoft.com/office/word/2018/wordml/cex" xmlns:w16cid="http://schemas.microsoft.com/office/word/2016/wordml/cid" xmlns:w16="http://schemas.microsoft.com/office/word/2018/wordml" xmlns:w16du="http://schemas.microsoft.com/office/word/2023/wordml/word16du" xmlns:w16sdtdh="http://schemas.microsoft.com/office/word/2020/wordml/sdtdatahash" xmlns:w16se="http://schemas.microsoft.com/office/word/2015/wordml/symex" xmlns:wpg="http://schemas.microsoft.com/office/word/2010/wordprocessingGroup" xmlns:wpi="http://schemas.microsoft.com/office/word/2010/wordprocessingInk" xmlns:wne="http://schemas.microsoft.com/office/word/2006/wordml" xmlns:wps="http://schemas.microsoft.com/office/word/2010/wordprocessingShape" mc:Ignorable="w14 w15 w16se w16cid w16 w16cex w16sdtdh w16du wp14">
   <w:p>
     <w:pPr>
       <w:pStyle w:val="Piedepgina"/>
@@ -10033,7 +10100,7 @@
 </file>
 
 <file path=word/footnotes.xml><?xml version="1.0" encoding="utf-8"?>
-<w:footnotes xmlns:wpc="http://schemas.microsoft.com/office/word/2010/wordprocessingCanvas" xmlns:cx="http://schemas.microsoft.com/office/drawing/2014/chartex" xmlns:cx1="http://schemas.microsoft.com/office/drawing/2015/9/8/chartex" xmlns:cx2="http://schemas.microsoft.com/office/drawing/2015/10/21/chartex" xmlns:cx3="http://schemas.microsoft.com/office/drawing/2016/5/9/chartex" xmlns:cx4="http://schemas.microsoft.com/office/drawing/2016/5/10/chartex" xmlns:cx5="http://schemas.microsoft.com/office/drawing/2016/5/11/chartex" xmlns:cx6="http://schemas.microsoft.com/office/drawing/2016/5/12/chartex" xmlns:cx7="http://schemas.microsoft.com/office/drawing/2016/5/13/chartex" xmlns:cx8="http://schemas.microsoft.com/office/drawing/2016/5/14/chartex" xmlns:mc="http://schemas.openxmlformats.org/markup-compatibility/2006" xmlns:aink="http://schemas.microsoft.com/office/drawing/2016/ink" xmlns:am3d="http://schemas.microsoft.com/office/drawing/2017/model3d" xmlns:o="urn:schemas-microsoft-com:office:office" xmlns:oel="http://schemas.microsoft.com/office/2019/extlst" xmlns:r="http://schemas.openxmlformats.org/officeDocument/2006/relationships" xmlns:m="http://schemas.openxmlformats.org/officeDocument/2006/math" xmlns:v="urn:schemas-microsoft-com:vml" xmlns:wp14="http://schemas.microsoft.com/office/word/2010/wordprocessingDrawing" xmlns:wp="http://schemas.openxmlformats.org/drawingml/2006/wordprocessingDrawing" xmlns:w10="urn:schemas-microsoft-com:office:word" xmlns:w="http://schemas.openxmlformats.org/wordprocessingml/2006/main" xmlns:w14="http://schemas.microsoft.com/office/word/2010/wordml" xmlns:w15="http://schemas.microsoft.com/office/word/2012/wordml" xmlns:w16cex="http://schemas.microsoft.com/office/word/2018/wordml/cex" xmlns:w16cid="http://schemas.microsoft.com/office/word/2016/wordml/cid" xmlns:w16="http://schemas.microsoft.com/office/word/2018/wordml" xmlns:w16sdtdh="http://schemas.microsoft.com/office/word/2020/wordml/sdtdatahash" xmlns:w16se="http://schemas.microsoft.com/office/word/2015/wordml/symex" xmlns:wpg="http://schemas.microsoft.com/office/word/2010/wordprocessingGroup" xmlns:wpi="http://schemas.microsoft.com/office/word/2010/wordprocessingInk" xmlns:wne="http://schemas.microsoft.com/office/word/2006/wordml" xmlns:wps="http://schemas.microsoft.com/office/word/2010/wordprocessingShape" mc:Ignorable="w14 w15 w16se w16cid w16 w16cex w16sdtdh wp14">
+<w:footnotes xmlns:wpc="http://schemas.microsoft.com/office/word/2010/wordprocessingCanvas" xmlns:cx="http://schemas.microsoft.com/office/drawing/2014/chartex" xmlns:cx1="http://schemas.microsoft.com/office/drawing/2015/9/8/chartex" xmlns:cx2="http://schemas.microsoft.com/office/drawing/2015/10/21/chartex" xmlns:cx3="http://schemas.microsoft.com/office/drawing/2016/5/9/chartex" xmlns:cx4="http://schemas.microsoft.com/office/drawing/2016/5/10/chartex" xmlns:cx5="http://schemas.microsoft.com/office/drawing/2016/5/11/chartex" xmlns:cx6="http://schemas.microsoft.com/office/drawing/2016/5/12/chartex" xmlns:cx7="http://schemas.microsoft.com/office/drawing/2016/5/13/chartex" xmlns:cx8="http://schemas.microsoft.com/office/drawing/2016/5/14/chartex" xmlns:mc="http://schemas.openxmlformats.org/markup-compatibility/2006" xmlns:aink="http://schemas.microsoft.com/office/drawing/2016/ink" xmlns:am3d="http://schemas.microsoft.com/office/drawing/2017/model3d" xmlns:o="urn:schemas-microsoft-com:office:office" xmlns:oel="http://schemas.microsoft.com/office/2019/extlst" xmlns:r="http://schemas.openxmlformats.org/officeDocument/2006/relationships" xmlns:m="http://schemas.openxmlformats.org/officeDocument/2006/math" xmlns:v="urn:schemas-microsoft-com:vml" xmlns:wp14="http://schemas.microsoft.com/office/word/2010/wordprocessingDrawing" xmlns:wp="http://schemas.openxmlformats.org/drawingml/2006/wordprocessingDrawing" xmlns:w10="urn:schemas-microsoft-com:office:word" xmlns:w="http://schemas.openxmlformats.org/wordprocessingml/2006/main" xmlns:w14="http://schemas.microsoft.com/office/word/2010/wordml" xmlns:w15="http://schemas.microsoft.com/office/word/2012/wordml" xmlns:w16cex="http://schemas.microsoft.com/office/word/2018/wordml/cex" xmlns:w16cid="http://schemas.microsoft.com/office/word/2016/wordml/cid" xmlns:w16="http://schemas.microsoft.com/office/word/2018/wordml" xmlns:w16du="http://schemas.microsoft.com/office/word/2023/wordml/word16du" xmlns:w16sdtdh="http://schemas.microsoft.com/office/word/2020/wordml/sdtdatahash" xmlns:w16se="http://schemas.microsoft.com/office/word/2015/wordml/symex" xmlns:wpg="http://schemas.microsoft.com/office/word/2010/wordprocessingGroup" xmlns:wpi="http://schemas.microsoft.com/office/word/2010/wordprocessingInk" xmlns:wne="http://schemas.microsoft.com/office/word/2006/wordml" xmlns:wps="http://schemas.microsoft.com/office/word/2010/wordprocessingShape" mc:Ignorable="w14 w15 w16se w16cid w16 w16cex w16sdtdh w16du wp14">
   <w:footnote w:type="separator" w:id="-1">
     <w:p>
       <w:pPr>
@@ -10195,7 +10262,7 @@
 </file>
 
 <file path=word/header1.xml><?xml version="1.0" encoding="utf-8"?>
-<w:hdr xmlns:wpc="http://schemas.microsoft.com/office/word/2010/wordprocessingCanvas" xmlns:cx="http://schemas.microsoft.com/office/drawing/2014/chartex" xmlns:cx1="http://schemas.microsoft.com/office/drawing/2015/9/8/chartex" xmlns:cx2="http://schemas.microsoft.com/office/drawing/2015/10/21/chartex" xmlns:cx3="http://schemas.microsoft.com/office/drawing/2016/5/9/chartex" xmlns:cx4="http://schemas.microsoft.com/office/drawing/2016/5/10/chartex" xmlns:cx5="http://schemas.microsoft.com/office/drawing/2016/5/11/chartex" xmlns:cx6="http://schemas.microsoft.com/office/drawing/2016/5/12/chartex" xmlns:cx7="http://schemas.microsoft.com/office/drawing/2016/5/13/chartex" xmlns:cx8="http://schemas.microsoft.com/office/drawing/2016/5/14/chartex" xmlns:mc="http://schemas.openxmlformats.org/markup-compatibility/2006" xmlns:aink="http://schemas.microsoft.com/office/drawing/2016/ink" xmlns:am3d="http://schemas.microsoft.com/office/drawing/2017/model3d" xmlns:o="urn:schemas-microsoft-com:office:office" xmlns:oel="http://schemas.microsoft.com/office/2019/extlst" xmlns:r="http://schemas.openxmlformats.org/officeDocument/2006/relationships" xmlns:m="http://schemas.openxmlformats.org/officeDocument/2006/math" xmlns:v="urn:schemas-microsoft-com:vml" xmlns:wp14="http://schemas.microsoft.com/office/word/2010/wordprocessingDrawing" xmlns:wp="http://schemas.openxmlformats.org/drawingml/2006/wordprocessingDrawing" xmlns:w10="urn:schemas-microsoft-com:office:word" xmlns:w="http://schemas.openxmlformats.org/wordprocessingml/2006/main" xmlns:w14="http://schemas.microsoft.com/office/word/2010/wordml" xmlns:w15="http://schemas.microsoft.com/office/word/2012/wordml" xmlns:w16cex="http://schemas.microsoft.com/office/word/2018/wordml/cex" xmlns:w16cid="http://schemas.microsoft.com/office/word/2016/wordml/cid" xmlns:w16="http://schemas.microsoft.com/office/word/2018/wordml" xmlns:w16sdtdh="http://schemas.microsoft.com/office/word/2020/wordml/sdtdatahash" xmlns:w16se="http://schemas.microsoft.com/office/word/2015/wordml/symex" xmlns:wpg="http://schemas.microsoft.com/office/word/2010/wordprocessingGroup" xmlns:wpi="http://schemas.microsoft.com/office/word/2010/wordprocessingInk" xmlns:wne="http://schemas.microsoft.com/office/word/2006/wordml" xmlns:wps="http://schemas.microsoft.com/office/word/2010/wordprocessingShape" mc:Ignorable="w14 w15 w16se w16cid w16 w16cex w16sdtdh wp14">
+<w:hdr xmlns:wpc="http://schemas.microsoft.com/office/word/2010/wordprocessingCanvas" xmlns:cx="http://schemas.microsoft.com/office/drawing/2014/chartex" xmlns:cx1="http://schemas.microsoft.com/office/drawing/2015/9/8/chartex" xmlns:cx2="http://schemas.microsoft.com/office/drawing/2015/10/21/chartex" xmlns:cx3="http://schemas.microsoft.com/office/drawing/2016/5/9/chartex" xmlns:cx4="http://schemas.microsoft.com/office/drawing/2016/5/10/chartex" xmlns:cx5="http://schemas.microsoft.com/office/drawing/2016/5/11/chartex" xmlns:cx6="http://schemas.microsoft.com/office/drawing/2016/5/12/chartex" xmlns:cx7="http://schemas.microsoft.com/office/drawing/2016/5/13/chartex" xmlns:cx8="http://schemas.microsoft.com/office/drawing/2016/5/14/chartex" xmlns:mc="http://schemas.openxmlformats.org/markup-compatibility/2006" xmlns:aink="http://schemas.microsoft.com/office/drawing/2016/ink" xmlns:am3d="http://schemas.microsoft.com/office/drawing/2017/model3d" xmlns:o="urn:schemas-microsoft-com:office:office" xmlns:oel="http://schemas.microsoft.com/office/2019/extlst" xmlns:r="http://schemas.openxmlformats.org/officeDocument/2006/relationships" xmlns:m="http://schemas.openxmlformats.org/officeDocument/2006/math" xmlns:v="urn:schemas-microsoft-com:vml" xmlns:wp14="http://schemas.microsoft.com/office/word/2010/wordprocessingDrawing" xmlns:wp="http://schemas.openxmlformats.org/drawingml/2006/wordprocessingDrawing" xmlns:w10="urn:schemas-microsoft-com:office:word" xmlns:w="http://schemas.openxmlformats.org/wordprocessingml/2006/main" xmlns:w14="http://schemas.microsoft.com/office/word/2010/wordml" xmlns:w15="http://schemas.microsoft.com/office/word/2012/wordml" xmlns:w16cex="http://schemas.microsoft.com/office/word/2018/wordml/cex" xmlns:w16cid="http://schemas.microsoft.com/office/word/2016/wordml/cid" xmlns:w16="http://schemas.microsoft.com/office/word/2018/wordml" xmlns:w16du="http://schemas.microsoft.com/office/word/2023/wordml/word16du" xmlns:w16sdtdh="http://schemas.microsoft.com/office/word/2020/wordml/sdtdatahash" xmlns:w16se="http://schemas.microsoft.com/office/word/2015/wordml/symex" xmlns:wpg="http://schemas.microsoft.com/office/word/2010/wordprocessingGroup" xmlns:wpi="http://schemas.microsoft.com/office/word/2010/wordprocessingInk" xmlns:wne="http://schemas.microsoft.com/office/word/2006/wordml" xmlns:wps="http://schemas.microsoft.com/office/word/2010/wordprocessingShape" mc:Ignorable="w14 w15 w16se w16cid w16 w16cex w16sdtdh w16du wp14">
   <w:p>
     <w:pPr>
       <w:pStyle w:val="Encabezado"/>
@@ -10364,7 +10431,7 @@
             </wp:anchor>
           </w:drawing>
         </mc:Choice>
-        <mc:Fallback xmlns:w16du="http://schemas.microsoft.com/office/word/2023/wordml/word16du">
+        <mc:Fallback>
           <w:pict>
             <v:shapetype w14:anchorId="5A8ADC46" id="_x0000_t202" coordsize="21600,21600" o:spt="202" path="m,l,21600r21600,l21600,xe">
               <v:stroke joinstyle="miter"/>
@@ -10499,7 +10566,7 @@
           <wp:extent cx="7753166" cy="1190625"/>
           <wp:effectExtent l="0" t="0" r="635" b="0"/>
           <wp:wrapSquare wrapText="bothSides"/>
-          <wp:docPr id="1293883202" name="Imagen 1293883202" descr="C:\Users\informatica\Desktop\encabezado.jpg"/>
+          <wp:docPr id="1226678724" name="Imagen 1226678724" descr="C:\Users\informatica\Desktop\encabezado.jpg"/>
           <wp:cNvGraphicFramePr>
             <a:graphicFrameLocks xmlns:a="http://schemas.openxmlformats.org/drawingml/2006/main" noChangeAspect="1"/>
           </wp:cNvGraphicFramePr>
@@ -10555,7 +10622,7 @@
 </file>
 
 <file path=word/header2.xml><?xml version="1.0" encoding="utf-8"?>
-<w:hdr xmlns:wpc="http://schemas.microsoft.com/office/word/2010/wordprocessingCanvas" xmlns:cx="http://schemas.microsoft.com/office/drawing/2014/chartex" xmlns:cx1="http://schemas.microsoft.com/office/drawing/2015/9/8/chartex" xmlns:cx2="http://schemas.microsoft.com/office/drawing/2015/10/21/chartex" xmlns:cx3="http://schemas.microsoft.com/office/drawing/2016/5/9/chartex" xmlns:cx4="http://schemas.microsoft.com/office/drawing/2016/5/10/chartex" xmlns:cx5="http://schemas.microsoft.com/office/drawing/2016/5/11/chartex" xmlns:cx6="http://schemas.microsoft.com/office/drawing/2016/5/12/chartex" xmlns:cx7="http://schemas.microsoft.com/office/drawing/2016/5/13/chartex" xmlns:cx8="http://schemas.microsoft.com/office/drawing/2016/5/14/chartex" xmlns:mc="http://schemas.openxmlformats.org/markup-compatibility/2006" xmlns:aink="http://schemas.microsoft.com/office/drawing/2016/ink" xmlns:am3d="http://schemas.microsoft.com/office/drawing/2017/model3d" xmlns:o="urn:schemas-microsoft-com:office:office" xmlns:oel="http://schemas.microsoft.com/office/2019/extlst" xmlns:r="http://schemas.openxmlformats.org/officeDocument/2006/relationships" xmlns:m="http://schemas.openxmlformats.org/officeDocument/2006/math" xmlns:v="urn:schemas-microsoft-com:vml" xmlns:wp14="http://schemas.microsoft.com/office/word/2010/wordprocessingDrawing" xmlns:wp="http://schemas.openxmlformats.org/drawingml/2006/wordprocessingDrawing" xmlns:w10="urn:schemas-microsoft-com:office:word" xmlns:w="http://schemas.openxmlformats.org/wordprocessingml/2006/main" xmlns:w14="http://schemas.microsoft.com/office/word/2010/wordml" xmlns:w15="http://schemas.microsoft.com/office/word/2012/wordml" xmlns:w16cex="http://schemas.microsoft.com/office/word/2018/wordml/cex" xmlns:w16cid="http://schemas.microsoft.com/office/word/2016/wordml/cid" xmlns:w16="http://schemas.microsoft.com/office/word/2018/wordml" xmlns:w16sdtdh="http://schemas.microsoft.com/office/word/2020/wordml/sdtdatahash" xmlns:w16se="http://schemas.microsoft.com/office/word/2015/wordml/symex" xmlns:wpg="http://schemas.microsoft.com/office/word/2010/wordprocessingGroup" xmlns:wpi="http://schemas.microsoft.com/office/word/2010/wordprocessingInk" xmlns:wne="http://schemas.microsoft.com/office/word/2006/wordml" xmlns:wps="http://schemas.microsoft.com/office/word/2010/wordprocessingShape" mc:Ignorable="w14 w15 w16se w16cid w16 w16cex w16sdtdh wp14">
+<w:hdr xmlns:wpc="http://schemas.microsoft.com/office/word/2010/wordprocessingCanvas" xmlns:cx="http://schemas.microsoft.com/office/drawing/2014/chartex" xmlns:cx1="http://schemas.microsoft.com/office/drawing/2015/9/8/chartex" xmlns:cx2="http://schemas.microsoft.com/office/drawing/2015/10/21/chartex" xmlns:cx3="http://schemas.microsoft.com/office/drawing/2016/5/9/chartex" xmlns:cx4="http://schemas.microsoft.com/office/drawing/2016/5/10/chartex" xmlns:cx5="http://schemas.microsoft.com/office/drawing/2016/5/11/chartex" xmlns:cx6="http://schemas.microsoft.com/office/drawing/2016/5/12/chartex" xmlns:cx7="http://schemas.microsoft.com/office/drawing/2016/5/13/chartex" xmlns:cx8="http://schemas.microsoft.com/office/drawing/2016/5/14/chartex" xmlns:mc="http://schemas.openxmlformats.org/markup-compatibility/2006" xmlns:aink="http://schemas.microsoft.com/office/drawing/2016/ink" xmlns:am3d="http://schemas.microsoft.com/office/drawing/2017/model3d" xmlns:o="urn:schemas-microsoft-com:office:office" xmlns:oel="http://schemas.microsoft.com/office/2019/extlst" xmlns:r="http://schemas.openxmlformats.org/officeDocument/2006/relationships" xmlns:m="http://schemas.openxmlformats.org/officeDocument/2006/math" xmlns:v="urn:schemas-microsoft-com:vml" xmlns:wp14="http://schemas.microsoft.com/office/word/2010/wordprocessingDrawing" xmlns:wp="http://schemas.openxmlformats.org/drawingml/2006/wordprocessingDrawing" xmlns:w10="urn:schemas-microsoft-com:office:word" xmlns:w="http://schemas.openxmlformats.org/wordprocessingml/2006/main" xmlns:w14="http://schemas.microsoft.com/office/word/2010/wordml" xmlns:w15="http://schemas.microsoft.com/office/word/2012/wordml" xmlns:w16cex="http://schemas.microsoft.com/office/word/2018/wordml/cex" xmlns:w16cid="http://schemas.microsoft.com/office/word/2016/wordml/cid" xmlns:w16="http://schemas.microsoft.com/office/word/2018/wordml" xmlns:w16du="http://schemas.microsoft.com/office/word/2023/wordml/word16du" xmlns:w16sdtdh="http://schemas.microsoft.com/office/word/2020/wordml/sdtdatahash" xmlns:w16se="http://schemas.microsoft.com/office/word/2015/wordml/symex" xmlns:wpg="http://schemas.microsoft.com/office/word/2010/wordprocessingGroup" xmlns:wpi="http://schemas.microsoft.com/office/word/2010/wordprocessingInk" xmlns:wne="http://schemas.microsoft.com/office/word/2006/wordml" xmlns:wps="http://schemas.microsoft.com/office/word/2010/wordprocessingShape" mc:Ignorable="w14 w15 w16se w16cid w16 w16cex w16sdtdh w16du wp14">
   <w:p>
     <w:pPr>
       <w:pStyle w:val="Encabezado"/>
@@ -10596,7 +10663,7 @@
 </file>
 
 <file path=word/header3.xml><?xml version="1.0" encoding="utf-8"?>
-<w:hdr xmlns:wpc="http://schemas.microsoft.com/office/word/2010/wordprocessingCanvas" xmlns:cx="http://schemas.microsoft.com/office/drawing/2014/chartex" xmlns:cx1="http://schemas.microsoft.com/office/drawing/2015/9/8/chartex" xmlns:cx2="http://schemas.microsoft.com/office/drawing/2015/10/21/chartex" xmlns:cx3="http://schemas.microsoft.com/office/drawing/2016/5/9/chartex" xmlns:cx4="http://schemas.microsoft.com/office/drawing/2016/5/10/chartex" xmlns:cx5="http://schemas.microsoft.com/office/drawing/2016/5/11/chartex" xmlns:cx6="http://schemas.microsoft.com/office/drawing/2016/5/12/chartex" xmlns:cx7="http://schemas.microsoft.com/office/drawing/2016/5/13/chartex" xmlns:cx8="http://schemas.microsoft.com/office/drawing/2016/5/14/chartex" xmlns:mc="http://schemas.openxmlformats.org/markup-compatibility/2006" xmlns:aink="http://schemas.microsoft.com/office/drawing/2016/ink" xmlns:am3d="http://schemas.microsoft.com/office/drawing/2017/model3d" xmlns:o="urn:schemas-microsoft-com:office:office" xmlns:oel="http://schemas.microsoft.com/office/2019/extlst" xmlns:r="http://schemas.openxmlformats.org/officeDocument/2006/relationships" xmlns:m="http://schemas.openxmlformats.org/officeDocument/2006/math" xmlns:v="urn:schemas-microsoft-com:vml" xmlns:wp14="http://schemas.microsoft.com/office/word/2010/wordprocessingDrawing" xmlns:wp="http://schemas.openxmlformats.org/drawingml/2006/wordprocessingDrawing" xmlns:w10="urn:schemas-microsoft-com:office:word" xmlns:w="http://schemas.openxmlformats.org/wordprocessingml/2006/main" xmlns:w14="http://schemas.microsoft.com/office/word/2010/wordml" xmlns:w15="http://schemas.microsoft.com/office/word/2012/wordml" xmlns:w16cex="http://schemas.microsoft.com/office/word/2018/wordml/cex" xmlns:w16cid="http://schemas.microsoft.com/office/word/2016/wordml/cid" xmlns:w16="http://schemas.microsoft.com/office/word/2018/wordml" xmlns:w16sdtdh="http://schemas.microsoft.com/office/word/2020/wordml/sdtdatahash" xmlns:w16se="http://schemas.microsoft.com/office/word/2015/wordml/symex" xmlns:wpg="http://schemas.microsoft.com/office/word/2010/wordprocessingGroup" xmlns:wpi="http://schemas.microsoft.com/office/word/2010/wordprocessingInk" xmlns:wne="http://schemas.microsoft.com/office/word/2006/wordml" xmlns:wps="http://schemas.microsoft.com/office/word/2010/wordprocessingShape" mc:Ignorable="w14 w15 w16se w16cid w16 w16cex w16sdtdh wp14">
+<w:hdr xmlns:wpc="http://schemas.microsoft.com/office/word/2010/wordprocessingCanvas" xmlns:cx="http://schemas.microsoft.com/office/drawing/2014/chartex" xmlns:cx1="http://schemas.microsoft.com/office/drawing/2015/9/8/chartex" xmlns:cx2="http://schemas.microsoft.com/office/drawing/2015/10/21/chartex" xmlns:cx3="http://schemas.microsoft.com/office/drawing/2016/5/9/chartex" xmlns:cx4="http://schemas.microsoft.com/office/drawing/2016/5/10/chartex" xmlns:cx5="http://schemas.microsoft.com/office/drawing/2016/5/11/chartex" xmlns:cx6="http://schemas.microsoft.com/office/drawing/2016/5/12/chartex" xmlns:cx7="http://schemas.microsoft.com/office/drawing/2016/5/13/chartex" xmlns:cx8="http://schemas.microsoft.com/office/drawing/2016/5/14/chartex" xmlns:mc="http://schemas.openxmlformats.org/markup-compatibility/2006" xmlns:aink="http://schemas.microsoft.com/office/drawing/2016/ink" xmlns:am3d="http://schemas.microsoft.com/office/drawing/2017/model3d" xmlns:o="urn:schemas-microsoft-com:office:office" xmlns:oel="http://schemas.microsoft.com/office/2019/extlst" xmlns:r="http://schemas.openxmlformats.org/officeDocument/2006/relationships" xmlns:m="http://schemas.openxmlformats.org/officeDocument/2006/math" xmlns:v="urn:schemas-microsoft-com:vml" xmlns:wp14="http://schemas.microsoft.com/office/word/2010/wordprocessingDrawing" xmlns:wp="http://schemas.openxmlformats.org/drawingml/2006/wordprocessingDrawing" xmlns:w10="urn:schemas-microsoft-com:office:word" xmlns:w="http://schemas.openxmlformats.org/wordprocessingml/2006/main" xmlns:w14="http://schemas.microsoft.com/office/word/2010/wordml" xmlns:w15="http://schemas.microsoft.com/office/word/2012/wordml" xmlns:w16cex="http://schemas.microsoft.com/office/word/2018/wordml/cex" xmlns:w16cid="http://schemas.microsoft.com/office/word/2016/wordml/cid" xmlns:w16="http://schemas.microsoft.com/office/word/2018/wordml" xmlns:w16du="http://schemas.microsoft.com/office/word/2023/wordml/word16du" xmlns:w16sdtdh="http://schemas.microsoft.com/office/word/2020/wordml/sdtdatahash" xmlns:w16se="http://schemas.microsoft.com/office/word/2015/wordml/symex" xmlns:wpg="http://schemas.microsoft.com/office/word/2010/wordprocessingGroup" xmlns:wpi="http://schemas.microsoft.com/office/word/2010/wordprocessingInk" xmlns:wne="http://schemas.microsoft.com/office/word/2006/wordml" xmlns:wps="http://schemas.microsoft.com/office/word/2010/wordprocessingShape" mc:Ignorable="w14 w15 w16se w16cid w16 w16cex w16sdtdh w16du wp14">
   <w:p>
     <w:pPr>
       <w:pStyle w:val="Encabezado"/>
@@ -10758,7 +10825,7 @@
             </wp:anchor>
           </w:drawing>
         </mc:Choice>
-        <mc:Fallback xmlns:w16du="http://schemas.microsoft.com/office/word/2023/wordml/word16du">
+        <mc:Fallback>
           <w:pict>
             <v:shapetype w14:anchorId="444D0726" id="_x0000_t202" coordsize="21600,21600" o:spt="202" path="m,l,21600r21600,l21600,xe">
               <v:stroke joinstyle="miter"/>
@@ -10973,7 +11040,7 @@
 </file>
 
 <file path=word/header4.xml><?xml version="1.0" encoding="utf-8"?>
-<w:hdr xmlns:wpc="http://schemas.microsoft.com/office/word/2010/wordprocessingCanvas" xmlns:cx="http://schemas.microsoft.com/office/drawing/2014/chartex" xmlns:cx1="http://schemas.microsoft.com/office/drawing/2015/9/8/chartex" xmlns:cx2="http://schemas.microsoft.com/office/drawing/2015/10/21/chartex" xmlns:cx3="http://schemas.microsoft.com/office/drawing/2016/5/9/chartex" xmlns:cx4="http://schemas.microsoft.com/office/drawing/2016/5/10/chartex" xmlns:cx5="http://schemas.microsoft.com/office/drawing/2016/5/11/chartex" xmlns:cx6="http://schemas.microsoft.com/office/drawing/2016/5/12/chartex" xmlns:cx7="http://schemas.microsoft.com/office/drawing/2016/5/13/chartex" xmlns:cx8="http://schemas.microsoft.com/office/drawing/2016/5/14/chartex" xmlns:mc="http://schemas.openxmlformats.org/markup-compatibility/2006" xmlns:aink="http://schemas.microsoft.com/office/drawing/2016/ink" xmlns:am3d="http://schemas.microsoft.com/office/drawing/2017/model3d" xmlns:o="urn:schemas-microsoft-com:office:office" xmlns:oel="http://schemas.microsoft.com/office/2019/extlst" xmlns:r="http://schemas.openxmlformats.org/officeDocument/2006/relationships" xmlns:m="http://schemas.openxmlformats.org/officeDocument/2006/math" xmlns:v="urn:schemas-microsoft-com:vml" xmlns:wp14="http://schemas.microsoft.com/office/word/2010/wordprocessingDrawing" xmlns:wp="http://schemas.openxmlformats.org/drawingml/2006/wordprocessingDrawing" xmlns:w10="urn:schemas-microsoft-com:office:word" xmlns:w="http://schemas.openxmlformats.org/wordprocessingml/2006/main" xmlns:w14="http://schemas.microsoft.com/office/word/2010/wordml" xmlns:w15="http://schemas.microsoft.com/office/word/2012/wordml" xmlns:w16cex="http://schemas.microsoft.com/office/word/2018/wordml/cex" xmlns:w16cid="http://schemas.microsoft.com/office/word/2016/wordml/cid" xmlns:w16="http://schemas.microsoft.com/office/word/2018/wordml" xmlns:w16sdtdh="http://schemas.microsoft.com/office/word/2020/wordml/sdtdatahash" xmlns:w16se="http://schemas.microsoft.com/office/word/2015/wordml/symex" xmlns:wpg="http://schemas.microsoft.com/office/word/2010/wordprocessingGroup" xmlns:wpi="http://schemas.microsoft.com/office/word/2010/wordprocessingInk" xmlns:wne="http://schemas.microsoft.com/office/word/2006/wordml" xmlns:wps="http://schemas.microsoft.com/office/word/2010/wordprocessingShape" mc:Ignorable="w14 w15 w16se w16cid w16 w16cex w16sdtdh wp14">
+<w:hdr xmlns:wpc="http://schemas.microsoft.com/office/word/2010/wordprocessingCanvas" xmlns:cx="http://schemas.microsoft.com/office/drawing/2014/chartex" xmlns:cx1="http://schemas.microsoft.com/office/drawing/2015/9/8/chartex" xmlns:cx2="http://schemas.microsoft.com/office/drawing/2015/10/21/chartex" xmlns:cx3="http://schemas.microsoft.com/office/drawing/2016/5/9/chartex" xmlns:cx4="http://schemas.microsoft.com/office/drawing/2016/5/10/chartex" xmlns:cx5="http://schemas.microsoft.com/office/drawing/2016/5/11/chartex" xmlns:cx6="http://schemas.microsoft.com/office/drawing/2016/5/12/chartex" xmlns:cx7="http://schemas.microsoft.com/office/drawing/2016/5/13/chartex" xmlns:cx8="http://schemas.microsoft.com/office/drawing/2016/5/14/chartex" xmlns:mc="http://schemas.openxmlformats.org/markup-compatibility/2006" xmlns:aink="http://schemas.microsoft.com/office/drawing/2016/ink" xmlns:am3d="http://schemas.microsoft.com/office/drawing/2017/model3d" xmlns:o="urn:schemas-microsoft-com:office:office" xmlns:oel="http://schemas.microsoft.com/office/2019/extlst" xmlns:r="http://schemas.openxmlformats.org/officeDocument/2006/relationships" xmlns:m="http://schemas.openxmlformats.org/officeDocument/2006/math" xmlns:v="urn:schemas-microsoft-com:vml" xmlns:wp14="http://schemas.microsoft.com/office/word/2010/wordprocessingDrawing" xmlns:wp="http://schemas.openxmlformats.org/drawingml/2006/wordprocessingDrawing" xmlns:w10="urn:schemas-microsoft-com:office:word" xmlns:w="http://schemas.openxmlformats.org/wordprocessingml/2006/main" xmlns:w14="http://schemas.microsoft.com/office/word/2010/wordml" xmlns:w15="http://schemas.microsoft.com/office/word/2012/wordml" xmlns:w16cex="http://schemas.microsoft.com/office/word/2018/wordml/cex" xmlns:w16cid="http://schemas.microsoft.com/office/word/2016/wordml/cid" xmlns:w16="http://schemas.microsoft.com/office/word/2018/wordml" xmlns:w16du="http://schemas.microsoft.com/office/word/2023/wordml/word16du" xmlns:w16sdtdh="http://schemas.microsoft.com/office/word/2020/wordml/sdtdatahash" xmlns:w16se="http://schemas.microsoft.com/office/word/2015/wordml/symex" xmlns:wpg="http://schemas.microsoft.com/office/word/2010/wordprocessingGroup" xmlns:wpi="http://schemas.microsoft.com/office/word/2010/wordprocessingInk" xmlns:wne="http://schemas.microsoft.com/office/word/2006/wordml" xmlns:wps="http://schemas.microsoft.com/office/word/2010/wordprocessingShape" mc:Ignorable="w14 w15 w16se w16cid w16 w16cex w16sdtdh w16du wp14">
   <w:p>
     <w:pPr>
       <w:pStyle w:val="Encabezado"/>
@@ -11014,7 +11081,7 @@
 </file>
 
 <file path=word/numbering.xml><?xml version="1.0" encoding="utf-8"?>
-<w:numbering xmlns:wpc="http://schemas.microsoft.com/office/word/2010/wordprocessingCanvas" xmlns:cx="http://schemas.microsoft.com/office/drawing/2014/chartex" xmlns:cx1="http://schemas.microsoft.com/office/drawing/2015/9/8/chartex" xmlns:cx2="http://schemas.microsoft.com/office/drawing/2015/10/21/chartex" xmlns:cx3="http://schemas.microsoft.com/office/drawing/2016/5/9/chartex" xmlns:cx4="http://schemas.microsoft.com/office/drawing/2016/5/10/chartex" xmlns:cx5="http://schemas.microsoft.com/office/drawing/2016/5/11/chartex" xmlns:cx6="http://schemas.microsoft.com/office/drawing/2016/5/12/chartex" xmlns:cx7="http://schemas.microsoft.com/office/drawing/2016/5/13/chartex" xmlns:cx8="http://schemas.microsoft.com/office/drawing/2016/5/14/chartex" xmlns:mc="http://schemas.openxmlformats.org/markup-compatibility/2006" xmlns:aink="http://schemas.microsoft.com/office/drawing/2016/ink" xmlns:am3d="http://schemas.microsoft.com/office/drawing/2017/model3d" xmlns:o="urn:schemas-microsoft-com:office:office" xmlns:oel="http://schemas.microsoft.com/office/2019/extlst" xmlns:r="http://schemas.openxmlformats.org/officeDocument/2006/relationships" xmlns:m="http://schemas.openxmlformats.org/officeDocument/2006/math" xmlns:v="urn:schemas-microsoft-com:vml" xmlns:wp14="http://schemas.microsoft.com/office/word/2010/wordprocessingDrawing" xmlns:wp="http://schemas.openxmlformats.org/drawingml/2006/wordprocessingDrawing" xmlns:w10="urn:schemas-microsoft-com:office:word" xmlns:w="http://schemas.openxmlformats.org/wordprocessingml/2006/main" xmlns:w14="http://schemas.microsoft.com/office/word/2010/wordml" xmlns:w15="http://schemas.microsoft.com/office/word/2012/wordml" xmlns:w16cex="http://schemas.microsoft.com/office/word/2018/wordml/cex" xmlns:w16cid="http://schemas.microsoft.com/office/word/2016/wordml/cid" xmlns:w16="http://schemas.microsoft.com/office/word/2018/wordml" xmlns:w16sdtdh="http://schemas.microsoft.com/office/word/2020/wordml/sdtdatahash" xmlns:w16se="http://schemas.microsoft.com/office/word/2015/wordml/symex" xmlns:wpg="http://schemas.microsoft.com/office/word/2010/wordprocessingGroup" xmlns:wpi="http://schemas.microsoft.com/office/word/2010/wordprocessingInk" xmlns:wne="http://schemas.microsoft.com/office/word/2006/wordml" xmlns:wps="http://schemas.microsoft.com/office/word/2010/wordprocessingShape" mc:Ignorable="w14 w15 w16se w16cid w16 w16cex w16sdtdh wp14">
+<w:numbering xmlns:wpc="http://schemas.microsoft.com/office/word/2010/wordprocessingCanvas" xmlns:cx="http://schemas.microsoft.com/office/drawing/2014/chartex" xmlns:cx1="http://schemas.microsoft.com/office/drawing/2015/9/8/chartex" xmlns:cx2="http://schemas.microsoft.com/office/drawing/2015/10/21/chartex" xmlns:cx3="http://schemas.microsoft.com/office/drawing/2016/5/9/chartex" xmlns:cx4="http://schemas.microsoft.com/office/drawing/2016/5/10/chartex" xmlns:cx5="http://schemas.microsoft.com/office/drawing/2016/5/11/chartex" xmlns:cx6="http://schemas.microsoft.com/office/drawing/2016/5/12/chartex" xmlns:cx7="http://schemas.microsoft.com/office/drawing/2016/5/13/chartex" xmlns:cx8="http://schemas.microsoft.com/office/drawing/2016/5/14/chartex" xmlns:mc="http://schemas.openxmlformats.org/markup-compatibility/2006" xmlns:aink="http://schemas.microsoft.com/office/drawing/2016/ink" xmlns:am3d="http://schemas.microsoft.com/office/drawing/2017/model3d" xmlns:o="urn:schemas-microsoft-com:office:office" xmlns:oel="http://schemas.microsoft.com/office/2019/extlst" xmlns:r="http://schemas.openxmlformats.org/officeDocument/2006/relationships" xmlns:m="http://schemas.openxmlformats.org/officeDocument/2006/math" xmlns:v="urn:schemas-microsoft-com:vml" xmlns:wp14="http://schemas.microsoft.com/office/word/2010/wordprocessingDrawing" xmlns:wp="http://schemas.openxmlformats.org/drawingml/2006/wordprocessingDrawing" xmlns:w10="urn:schemas-microsoft-com:office:word" xmlns:w="http://schemas.openxmlformats.org/wordprocessingml/2006/main" xmlns:w14="http://schemas.microsoft.com/office/word/2010/wordml" xmlns:w15="http://schemas.microsoft.com/office/word/2012/wordml" xmlns:w16cex="http://schemas.microsoft.com/office/word/2018/wordml/cex" xmlns:w16cid="http://schemas.microsoft.com/office/word/2016/wordml/cid" xmlns:w16="http://schemas.microsoft.com/office/word/2018/wordml" xmlns:w16du="http://schemas.microsoft.com/office/word/2023/wordml/word16du" xmlns:w16sdtdh="http://schemas.microsoft.com/office/word/2020/wordml/sdtdatahash" xmlns:w16se="http://schemas.microsoft.com/office/word/2015/wordml/symex" xmlns:wpg="http://schemas.microsoft.com/office/word/2010/wordprocessingGroup" xmlns:wpi="http://schemas.microsoft.com/office/word/2010/wordprocessingInk" xmlns:wne="http://schemas.microsoft.com/office/word/2006/wordml" xmlns:wps="http://schemas.microsoft.com/office/word/2010/wordprocessingShape" mc:Ignorable="w14 w15 w16se w16cid w16 w16cex w16sdtdh w16du wp14">
   <w:abstractNum w:abstractNumId="0" w15:restartNumberingAfterBreak="0">
     <w:nsid w:val="0C5D0EEE"/>
     <w:multiLevelType w:val="hybridMultilevel"/>
@@ -14163,7 +14230,7 @@
 </file>
 
 <file path=word/styles.xml><?xml version="1.0" encoding="utf-8"?>
-<w:styles xmlns:mc="http://schemas.openxmlformats.org/markup-compatibility/2006" xmlns:r="http://schemas.openxmlformats.org/officeDocument/2006/relationships" xmlns:w="http://schemas.openxmlformats.org/wordprocessingml/2006/main" xmlns:w14="http://schemas.microsoft.com/office/word/2010/wordml" xmlns:w15="http://schemas.microsoft.com/office/word/2012/wordml" xmlns:w16cex="http://schemas.microsoft.com/office/word/2018/wordml/cex" xmlns:w16cid="http://schemas.microsoft.com/office/word/2016/wordml/cid" xmlns:w16="http://schemas.microsoft.com/office/word/2018/wordml" xmlns:w16sdtdh="http://schemas.microsoft.com/office/word/2020/wordml/sdtdatahash" xmlns:w16se="http://schemas.microsoft.com/office/word/2015/wordml/symex" mc:Ignorable="w14 w15 w16se w16cid w16 w16cex w16sdtdh">
+<w:styles xmlns:mc="http://schemas.openxmlformats.org/markup-compatibility/2006" xmlns:r="http://schemas.openxmlformats.org/officeDocument/2006/relationships" xmlns:w="http://schemas.openxmlformats.org/wordprocessingml/2006/main" xmlns:w14="http://schemas.microsoft.com/office/word/2010/wordml" xmlns:w15="http://schemas.microsoft.com/office/word/2012/wordml" xmlns:w16cex="http://schemas.microsoft.com/office/word/2018/wordml/cex" xmlns:w16cid="http://schemas.microsoft.com/office/word/2016/wordml/cid" xmlns:w16="http://schemas.microsoft.com/office/word/2018/wordml" xmlns:w16du="http://schemas.microsoft.com/office/word/2023/wordml/word16du" xmlns:w16sdtdh="http://schemas.microsoft.com/office/word/2020/wordml/sdtdatahash" xmlns:w16se="http://schemas.microsoft.com/office/word/2015/wordml/symex" mc:Ignorable="w14 w15 w16se w16cid w16 w16cex w16sdtdh w16du">
   <w:docDefaults>
     <w:rPrDefault>
       <w:rPr>
